--- a/3. Practical Statistics/Lesson 6/Conditional Probability.docx
+++ b/3. Practical Statistics/Lesson 6/Conditional Probability.docx
@@ -616,6 +616,9 @@
     </w:p>
     <w:p>
       <w:pPr>
+        <w:pBdr>
+          <w:bottom w:val="double" w:sz="6" w:space="1" w:color="auto"/>
+        </w:pBdr>
         <w:spacing w:line="240" w:lineRule="auto"/>
         <w:rPr>
           <w:rFonts w:ascii="Helvetica" w:eastAsia="Times New Roman" w:hAnsi="Helvetica" w:cs="Helvetica"/>
@@ -634,7 +637,77 @@
         <w:t>You will get more practice with conditional probability using Bayes rule in the lesson. If you are comfortable with the examples here, the next lesson should be a breeze. And if you are still feeling a bit uncomfortable with these ideas, the next lesson should be good practice to reinforce the topics here with some more examples.</w:t>
       </w:r>
     </w:p>
-    <w:p/>
+    <w:p>
+      <w:r>
+        <w:t>Study</w:t>
+      </w:r>
+    </w:p>
+    <w:p>
+      <w:r>
+        <w:t xml:space="preserve">1 t </w:t>
+      </w:r>
+      <w:proofErr w:type="spellStart"/>
+      <w:r>
+        <w:t>t</w:t>
+      </w:r>
+      <w:proofErr w:type="spellEnd"/>
+      <w:r>
+        <w:t xml:space="preserve"> </w:t>
+      </w:r>
+    </w:p>
+    <w:p>
+      <w:r>
+        <w:t>1 t h</w:t>
+      </w:r>
+    </w:p>
+    <w:p>
+      <w:r>
+        <w:t>1 h t</w:t>
+      </w:r>
+    </w:p>
+    <w:p>
+      <w:r>
+        <w:t xml:space="preserve">1 h </w:t>
+      </w:r>
+      <w:proofErr w:type="spellStart"/>
+      <w:r>
+        <w:t>h</w:t>
+      </w:r>
+      <w:proofErr w:type="spellEnd"/>
+    </w:p>
+    <w:p>
+      <w:r>
+        <w:t xml:space="preserve">2 t </w:t>
+      </w:r>
+      <w:proofErr w:type="spellStart"/>
+      <w:r>
+        <w:t>t</w:t>
+      </w:r>
+      <w:proofErr w:type="spellEnd"/>
+      <w:r>
+        <w:t xml:space="preserve"> </w:t>
+      </w:r>
+    </w:p>
+    <w:p>
+      <w:r>
+        <w:t>2 t h</w:t>
+      </w:r>
+    </w:p>
+    <w:p>
+      <w:r>
+        <w:t>2 h t</w:t>
+      </w:r>
+    </w:p>
+    <w:p>
+      <w:r>
+        <w:t xml:space="preserve">2 h </w:t>
+      </w:r>
+      <w:proofErr w:type="spellStart"/>
+      <w:r>
+        <w:t>h</w:t>
+      </w:r>
+      <w:proofErr w:type="spellEnd"/>
+    </w:p>
     <w:sectPr>
       <w:pgSz w:w="12240" w:h="15840"/>
       <w:pgMar w:top="1440" w:right="1440" w:bottom="1440" w:left="1440" w:header="720" w:footer="720" w:gutter="0"/>
